--- a/Lab2/Parallel Programming lab2.docx
+++ b/Lab2/Parallel Programming lab2.docx
@@ -959,16 +959,13 @@
         <w:pStyle w:val="Normal"/>
         <w:spacing w:before="0" w:after="0"/>
         <w:jc w:val="both"/>
-        <w:rPr>
-          <w:i/>
-          <w:i/>
-        </w:rPr>
-      </w:pPr>
-      <w:r>
-        <w:rPr>
-          <w:i/>
-        </w:rPr>
-        <w:t xml:space="preserve">a[i] = b[i] = i * 1.0; // initialize arrays chunk = CHUNKSIZE; </w:t>
+        <w:rPr/>
+      </w:pPr>
+      <w:r>
+        <w:rPr>
+          <w:i/>
+        </w:rPr>
+        <w:t xml:space="preserve">a[i] = b[i] = i * 1.0; // initialize arrays </w:t>
       </w:r>
     </w:p>
     <w:p>
@@ -985,6 +982,23 @@
         <w:rPr>
           <w:i/>
         </w:rPr>
+        <w:t xml:space="preserve">chunk = CHUNKSIZE; </w:t>
+      </w:r>
+    </w:p>
+    <w:p>
+      <w:pPr>
+        <w:pStyle w:val="Normal"/>
+        <w:spacing w:before="0" w:after="0"/>
+        <w:jc w:val="both"/>
+        <w:rPr>
+          <w:i/>
+          <w:i/>
+        </w:rPr>
+      </w:pPr>
+      <w:r>
+        <w:rPr>
+          <w:i/>
+        </w:rPr>
         <w:t>#</w:t>
       </w:r>
       <w:r>
@@ -1251,7 +1265,9 @@
         </w:rPr>
       </w:pPr>
       <w:r>
-        <w:rPr/>
+        <w:rPr>
+          <w:i/>
+        </w:rPr>
       </w:r>
     </w:p>
     <w:p>
@@ -2683,7 +2699,7 @@
         <w:docPartGallery w:val="Page Numbers (Bottom of Page)"/>
         <w:docPartUnique w:val="true"/>
       </w:docPartObj>
-      <w:id w:val="894938711"/>
+      <w:id w:val="1624063692"/>
     </w:sdtPr>
     <w:sdtContent>
       <w:p>
@@ -2824,6 +2840,8 @@
       </w:pPr>
       <w:rPr>
         <w:rFonts w:ascii="Symbol" w:hAnsi="Symbol" w:cs="Symbol" w:hint="default"/>
+        <w:sz w:val="24"/>
+        <w:rFonts w:cs="Symbol"/>
       </w:rPr>
     </w:lvl>
     <w:lvl w:ilvl="1">
@@ -2849,6 +2867,7 @@
       </w:pPr>
       <w:rPr>
         <w:rFonts w:ascii="Wingdings" w:hAnsi="Wingdings" w:cs="Wingdings" w:hint="default"/>
+        <w:rFonts w:cs="Wingdings"/>
       </w:rPr>
     </w:lvl>
     <w:lvl w:ilvl="3">
@@ -2861,6 +2880,7 @@
       </w:pPr>
       <w:rPr>
         <w:rFonts w:ascii="Symbol" w:hAnsi="Symbol" w:cs="Symbol" w:hint="default"/>
+        <w:rFonts w:cs="Symbol"/>
       </w:rPr>
     </w:lvl>
     <w:lvl w:ilvl="4">
@@ -2886,6 +2906,7 @@
       </w:pPr>
       <w:rPr>
         <w:rFonts w:ascii="Wingdings" w:hAnsi="Wingdings" w:cs="Wingdings" w:hint="default"/>
+        <w:rFonts w:cs="Wingdings"/>
       </w:rPr>
     </w:lvl>
     <w:lvl w:ilvl="6">
@@ -2898,6 +2919,7 @@
       </w:pPr>
       <w:rPr>
         <w:rFonts w:ascii="Symbol" w:hAnsi="Symbol" w:cs="Symbol" w:hint="default"/>
+        <w:rFonts w:cs="Symbol"/>
       </w:rPr>
     </w:lvl>
     <w:lvl w:ilvl="7">
@@ -2923,6 +2945,7 @@
       </w:pPr>
       <w:rPr>
         <w:rFonts w:ascii="Wingdings" w:hAnsi="Wingdings" w:cs="Wingdings" w:hint="default"/>
+        <w:rFonts w:cs="Wingdings"/>
       </w:rPr>
     </w:lvl>
   </w:abstractNum>
@@ -2934,10 +2957,7 @@
       <w:lvlText w:val=""/>
       <w:lvlJc w:val="left"/>
       <w:pPr>
-        <w:tabs>
-          <w:tab w:val="num" w:pos="432"/>
-        </w:tabs>
-        <w:ind w:left="432" w:hanging="432"/>
+        <w:ind w:left="0" w:hanging="0"/>
       </w:pPr>
     </w:lvl>
     <w:lvl w:ilvl="1">
@@ -2947,10 +2967,7 @@
       <w:lvlText w:val=""/>
       <w:lvlJc w:val="left"/>
       <w:pPr>
-        <w:tabs>
-          <w:tab w:val="num" w:pos="576"/>
-        </w:tabs>
-        <w:ind w:left="576" w:hanging="576"/>
+        <w:ind w:left="0" w:hanging="0"/>
       </w:pPr>
     </w:lvl>
     <w:lvl w:ilvl="2">
@@ -2960,10 +2977,7 @@
       <w:lvlText w:val=""/>
       <w:lvlJc w:val="left"/>
       <w:pPr>
-        <w:tabs>
-          <w:tab w:val="num" w:pos="720"/>
-        </w:tabs>
-        <w:ind w:left="720" w:hanging="720"/>
+        <w:ind w:left="0" w:hanging="0"/>
       </w:pPr>
     </w:lvl>
     <w:lvl w:ilvl="3">
@@ -2973,10 +2987,7 @@
       <w:lvlText w:val=""/>
       <w:lvlJc w:val="left"/>
       <w:pPr>
-        <w:tabs>
-          <w:tab w:val="num" w:pos="864"/>
-        </w:tabs>
-        <w:ind w:left="864" w:hanging="864"/>
+        <w:ind w:left="0" w:hanging="0"/>
       </w:pPr>
     </w:lvl>
     <w:lvl w:ilvl="4">
@@ -2986,10 +2997,7 @@
       <w:lvlText w:val=""/>
       <w:lvlJc w:val="left"/>
       <w:pPr>
-        <w:tabs>
-          <w:tab w:val="num" w:pos="1008"/>
-        </w:tabs>
-        <w:ind w:left="1008" w:hanging="1008"/>
+        <w:ind w:left="0" w:hanging="0"/>
       </w:pPr>
     </w:lvl>
     <w:lvl w:ilvl="5">
@@ -2999,10 +3007,7 @@
       <w:lvlText w:val=""/>
       <w:lvlJc w:val="left"/>
       <w:pPr>
-        <w:tabs>
-          <w:tab w:val="num" w:pos="1152"/>
-        </w:tabs>
-        <w:ind w:left="1152" w:hanging="1152"/>
+        <w:ind w:left="0" w:hanging="0"/>
       </w:pPr>
     </w:lvl>
     <w:lvl w:ilvl="6">
@@ -3012,10 +3017,7 @@
       <w:lvlText w:val=""/>
       <w:lvlJc w:val="left"/>
       <w:pPr>
-        <w:tabs>
-          <w:tab w:val="num" w:pos="1296"/>
-        </w:tabs>
-        <w:ind w:left="1296" w:hanging="1296"/>
+        <w:ind w:left="0" w:hanging="0"/>
       </w:pPr>
     </w:lvl>
     <w:lvl w:ilvl="7">
@@ -3025,10 +3027,7 @@
       <w:lvlText w:val=""/>
       <w:lvlJc w:val="left"/>
       <w:pPr>
-        <w:tabs>
-          <w:tab w:val="num" w:pos="1440"/>
-        </w:tabs>
-        <w:ind w:left="1440" w:hanging="1440"/>
+        <w:ind w:left="0" w:hanging="0"/>
       </w:pPr>
     </w:lvl>
     <w:lvl w:ilvl="8">
@@ -3038,10 +3037,7 @@
       <w:lvlText w:val=""/>
       <w:lvlJc w:val="left"/>
       <w:pPr>
-        <w:tabs>
-          <w:tab w:val="num" w:pos="1584"/>
-        </w:tabs>
-        <w:ind w:left="1584" w:hanging="1584"/>
+        <w:ind w:left="0" w:hanging="0"/>
       </w:pPr>
     </w:lvl>
   </w:abstractNum>
@@ -3063,7 +3059,6 @@
     <w:rPrDefault>
       <w:rPr>
         <w:rFonts w:ascii="Calibri" w:hAnsi="Calibri" w:eastAsia="Calibri" w:cs="" w:asciiTheme="minorHAnsi" w:cstheme="minorBidi" w:eastAsiaTheme="minorHAnsi" w:hAnsiTheme="minorHAnsi"/>
-        <w:sz w:val="22"/>
         <w:szCs w:val="22"/>
         <w:lang w:val="en-US" w:eastAsia="en-US" w:bidi="ar-SA"/>
       </w:rPr>
@@ -3223,7 +3218,7 @@
     </w:pPr>
     <w:rPr>
       <w:rFonts w:ascii="Calibri" w:hAnsi="Calibri" w:eastAsia="Calibri" w:cs="" w:asciiTheme="minorHAnsi" w:cstheme="minorBidi" w:eastAsiaTheme="minorHAnsi" w:hAnsiTheme="minorHAnsi"/>
-      <w:color w:val="auto"/>
+      <w:color w:val="00000A"/>
       <w:sz w:val="22"/>
       <w:szCs w:val="22"/>
       <w:lang w:val="en-US" w:eastAsia="en-US" w:bidi="ar-SA"/>
@@ -3297,6 +3292,79 @@
     <w:qFormat/>
     <w:rPr>
       <w:rFonts w:cs="Courier New"/>
+    </w:rPr>
+  </w:style>
+  <w:style w:type="character" w:styleId="ListLabel5">
+    <w:name w:val="ListLabel 5"/>
+    <w:qFormat/>
+    <w:rPr>
+      <w:rFonts w:ascii="Times New Roman" w:hAnsi="Times New Roman" w:cs=""/>
+      <w:b/>
+      <w:sz w:val="24"/>
+    </w:rPr>
+  </w:style>
+  <w:style w:type="character" w:styleId="ListLabel6">
+    <w:name w:val="ListLabel 6"/>
+    <w:qFormat/>
+    <w:rPr>
+      <w:rFonts w:ascii="Times New Roman" w:hAnsi="Times New Roman" w:cs="Symbol"/>
+      <w:sz w:val="24"/>
+    </w:rPr>
+  </w:style>
+  <w:style w:type="character" w:styleId="ListLabel7">
+    <w:name w:val="ListLabel 7"/>
+    <w:qFormat/>
+    <w:rPr>
+      <w:rFonts w:cs="Courier New"/>
+    </w:rPr>
+  </w:style>
+  <w:style w:type="character" w:styleId="ListLabel8">
+    <w:name w:val="ListLabel 8"/>
+    <w:qFormat/>
+    <w:rPr>
+      <w:rFonts w:cs="Wingdings"/>
+    </w:rPr>
+  </w:style>
+  <w:style w:type="character" w:styleId="ListLabel9">
+    <w:name w:val="ListLabel 9"/>
+    <w:qFormat/>
+    <w:rPr>
+      <w:rFonts w:cs="Symbol"/>
+    </w:rPr>
+  </w:style>
+  <w:style w:type="character" w:styleId="ListLabel10">
+    <w:name w:val="ListLabel 10"/>
+    <w:qFormat/>
+    <w:rPr>
+      <w:rFonts w:cs="Courier New"/>
+    </w:rPr>
+  </w:style>
+  <w:style w:type="character" w:styleId="ListLabel11">
+    <w:name w:val="ListLabel 11"/>
+    <w:qFormat/>
+    <w:rPr>
+      <w:rFonts w:cs="Wingdings"/>
+    </w:rPr>
+  </w:style>
+  <w:style w:type="character" w:styleId="ListLabel12">
+    <w:name w:val="ListLabel 12"/>
+    <w:qFormat/>
+    <w:rPr>
+      <w:rFonts w:cs="Symbol"/>
+    </w:rPr>
+  </w:style>
+  <w:style w:type="character" w:styleId="ListLabel13">
+    <w:name w:val="ListLabel 13"/>
+    <w:qFormat/>
+    <w:rPr>
+      <w:rFonts w:cs="Courier New"/>
+    </w:rPr>
+  </w:style>
+  <w:style w:type="character" w:styleId="ListLabel14">
+    <w:name w:val="ListLabel 14"/>
+    <w:qFormat/>
+    <w:rPr>
+      <w:rFonts w:cs="Wingdings"/>
     </w:rPr>
   </w:style>
   <w:style w:type="paragraph" w:styleId="Heading">
